--- a/content-briefs-skill/output/ireland-lunubet-review-brief-control-sheet.docx
+++ b/content-briefs-skill/output/ireland-lunubet-review-brief-control-sheet.docx
@@ -1529,7 +1529,7 @@
         <w:ind w:left="360"/>
       </w:pPr>
       <w:r>
-        <w:t>"best betting sites in Ireland" → `/sport/betting/ireland/betting-hub.htm`</w:t>
+        <w:t>"best betting sites in Ireland" → `/sport/betting/ireland/index.htm`</w:t>
       </w:r>
     </w:p>
     <w:p>

--- a/content-briefs-skill/output/ireland-lunubet-review-brief-control-sheet.docx
+++ b/content-briefs-skill/output/ireland-lunubet-review-brief-control-sheet.docx
@@ -1549,7 +1549,7 @@
         <w:ind w:left="360"/>
       </w:pPr>
       <w:r>
-        <w:t>"Bet365 Ireland review" → `/sport/betting/ireland/bet365-review.htm`</w:t>
+        <w:t>"Bet365 Ireland review" → `/sport/betting/ireland/22bet-review.htm`</w:t>
       </w:r>
     </w:p>
     <w:p>
@@ -1559,7 +1559,7 @@
         <w:ind w:left="360"/>
       </w:pPr>
       <w:r>
-        <w:t>"BoyleSports review" → `/sport/betting/ireland/boylesports-review.htm`</w:t>
+        <w:t>"BoyleSports review" → `/sport/betting/ireland/betalright-review.htm`</w:t>
       </w:r>
     </w:p>
     <w:p>
@@ -1569,7 +1569,7 @@
         <w:ind w:left="360"/>
       </w:pPr>
       <w:r>
-        <w:t>"Paddy Power review" → `/sport/betting/ireland/paddypower-review.htm`</w:t>
+        <w:t>"Paddy Power review" → `/sport/betting/ireland/lunubet-review.htm`</w:t>
       </w:r>
     </w:p>
     <w:p>

--- a/content-briefs-skill/output/ireland-lunubet-review-brief-control-sheet.docx
+++ b/content-briefs-skill/output/ireland-lunubet-review-brief-control-sheet.docx
@@ -1369,16 +1369,6 @@
         <w:ind w:left="360"/>
       </w:pPr>
       <w:r>
-        <w:t>[ ] Affiliate disclosure box (Ireland-compliant wording)</w:t>
-      </w:r>
-    </w:p>
-    <w:p>
-      <w:pPr>
-        <w:pStyle w:val="ListBullet"/>
-        <w:spacing w:after="60"/>
-        <w:ind w:left="360"/>
-      </w:pPr>
-      <w:r>
         <w:t>[ ] Star rating visualization</w:t>
       </w:r>
     </w:p>
@@ -1757,16 +1747,6 @@
           <w:sz w:val="28"/>
         </w:rPr>
         <w:t>Required Disclosures</w:t>
-      </w:r>
-    </w:p>
-    <w:p>
-      <w:pPr>
-        <w:pStyle w:val="ListBullet"/>
-        <w:spacing w:after="60"/>
-        <w:ind w:left="360"/>
-      </w:pPr>
-      <w:r>
-        <w:t>Affiliate disclosure (clear and prominent)</w:t>
       </w:r>
     </w:p>
     <w:p>
